--- a/ReadMe.docx
+++ b/ReadMe.docx
@@ -1,6 +1,6 @@
 
 <file path=word/document.xml><?xml version="1.0" encoding="utf-8"?>
-<w:document xmlns:wpc="http://schemas.microsoft.com/office/word/2010/wordprocessingCanvas" xmlns:cx="http://schemas.microsoft.com/office/drawing/2014/chartex" xmlns:cx1="http://schemas.microsoft.com/office/drawing/2015/9/8/chartex" xmlns:cx2="http://schemas.microsoft.com/office/drawing/2015/10/21/chartex" xmlns:cx3="http://schemas.microsoft.com/office/drawing/2016/5/9/chartex" xmlns:cx4="http://schemas.microsoft.com/office/drawing/2016/5/10/chartex" xmlns:cx5="http://schemas.microsoft.com/office/drawing/2016/5/11/chartex" xmlns:cx6="http://schemas.microsoft.com/office/drawing/2016/5/12/chartex" xmlns:cx7="http://schemas.microsoft.com/office/drawing/2016/5/13/chartex" xmlns:cx8="http://schemas.microsoft.com/office/drawing/2016/5/14/chartex" xmlns:mc="http://schemas.openxmlformats.org/markup-compatibility/2006" xmlns:aink="http://schemas.microsoft.com/office/drawing/2016/ink" xmlns:am3d="http://schemas.microsoft.com/office/drawing/2017/model3d" xmlns:o="urn:schemas-microsoft-com:office:office" xmlns:r="http://schemas.openxmlformats.org/officeDocument/2006/relationships" xmlns:m="http://schemas.openxmlformats.org/officeDocument/2006/math" xmlns:v="urn:schemas-microsoft-com:vml" xmlns:wp14="http://schemas.microsoft.com/office/word/2010/wordprocessingDrawing" xmlns:wp="http://schemas.openxmlformats.org/drawingml/2006/wordprocessingDrawing" xmlns:w10="urn:schemas-microsoft-com:office:word" xmlns:w="http://schemas.openxmlformats.org/wordprocessingml/2006/main" xmlns:w14="http://schemas.microsoft.com/office/word/2010/wordml" xmlns:w15="http://schemas.microsoft.com/office/word/2012/wordml" xmlns:w16cid="http://schemas.microsoft.com/office/word/2016/wordml/cid" xmlns:w16se="http://schemas.microsoft.com/office/word/2015/wordml/symex" xmlns:wpg="http://schemas.microsoft.com/office/word/2010/wordprocessingGroup" xmlns:wpi="http://schemas.microsoft.com/office/word/2010/wordprocessingInk" xmlns:wne="http://schemas.microsoft.com/office/word/2006/wordml" xmlns:wps="http://schemas.microsoft.com/office/word/2010/wordprocessingShape" mc:Ignorable="w14 w15 w16se w16cid wp14">
+<w:document xmlns:wpc="http://schemas.microsoft.com/office/word/2010/wordprocessingCanvas" xmlns:mo="http://schemas.microsoft.com/office/mac/office/2008/main" xmlns:mc="http://schemas.openxmlformats.org/markup-compatibility/2006" xmlns:mv="urn:schemas-microsoft-com:mac:vml" xmlns:o="urn:schemas-microsoft-com:office:office" xmlns:r="http://schemas.openxmlformats.org/officeDocument/2006/relationships" xmlns:m="http://schemas.openxmlformats.org/officeDocument/2006/math" xmlns:v="urn:schemas-microsoft-com:vml" xmlns:wp14="http://schemas.microsoft.com/office/word/2010/wordprocessingDrawing" xmlns:wp="http://schemas.openxmlformats.org/drawingml/2006/wordprocessingDrawing" xmlns:w10="urn:schemas-microsoft-com:office:word" xmlns:w="http://schemas.openxmlformats.org/wordprocessingml/2006/main" xmlns:w14="http://schemas.microsoft.com/office/word/2010/wordml" xmlns:w15="http://schemas.microsoft.com/office/word/2012/wordml" xmlns:wpg="http://schemas.microsoft.com/office/word/2010/wordprocessingGroup" xmlns:wpi="http://schemas.microsoft.com/office/word/2010/wordprocessingInk" xmlns:wne="http://schemas.microsoft.com/office/word/2006/wordml" xmlns:wps="http://schemas.microsoft.com/office/word/2010/wordprocessingShape" mc:Ignorable="w14 w15 wp14">
   <w:body>
     <w:p>
       <w:r>
@@ -64,37 +64,13 @@
         </w:numPr>
       </w:pPr>
       <w:r>
-        <w:t xml:space="preserve">A sample order-level </w:t>
-      </w:r>
-      <w:proofErr w:type="spellStart"/>
-      <w:r>
-        <w:t>fasta</w:t>
-      </w:r>
-      <w:proofErr w:type="spellEnd"/>
-      <w:r>
-        <w:t xml:space="preserve"> file of BOLD records (Order </w:t>
-      </w:r>
-      <w:proofErr w:type="spellStart"/>
-      <w:r>
-        <w:t>Amphipoda</w:t>
-      </w:r>
-      <w:proofErr w:type="spellEnd"/>
-      <w:r>
-        <w:t>)</w:t>
-      </w:r>
-    </w:p>
-    <w:p/>
-    <w:p>
-      <w:r>
-        <w:t xml:space="preserve">To identify a COI nucleotide query sequence, you need a </w:t>
-      </w:r>
-      <w:proofErr w:type="spellStart"/>
-      <w:r>
-        <w:t>fasta</w:t>
-      </w:r>
-      <w:proofErr w:type="spellEnd"/>
-      <w:r>
-        <w:t xml:space="preserve"> file of all BOLD sequences of the query’s order or class. If neither of these is known in advance, blast the query against BOLD and use the class of the best hit.</w:t>
+        <w:t>A sample order-level fasta file of BOLD records (Order Amphipoda)</w:t>
+      </w:r>
+    </w:p>
+    <w:p/>
+    <w:p>
+      <w:r>
+        <w:t>To identify a COI nucleotide query sequence, you need a fasta file of all BOLD sequences of the query’s order or class. If neither of these is known in advance, blast the query against BOLD and use the class of the best hit.</w:t>
       </w:r>
     </w:p>
     <w:p/>
@@ -108,31 +84,26 @@
       <w:r>
         <w:t xml:space="preserve">STEP 1: Extract per-genus training sets from the </w:t>
       </w:r>
-      <w:proofErr w:type="spellStart"/>
-      <w:r>
-        <w:t>fasta</w:t>
-      </w:r>
-      <w:proofErr w:type="spellEnd"/>
-      <w:r>
-        <w:t xml:space="preserve"> file.</w:t>
-      </w:r>
-    </w:p>
-    <w:p>
-      <w:r>
-        <w:t xml:space="preserve">STEP 2: Align all the training sets using </w:t>
-      </w:r>
-      <w:proofErr w:type="spellStart"/>
-      <w:r>
-        <w:t>Clustal</w:t>
-      </w:r>
-      <w:proofErr w:type="spellEnd"/>
-      <w:r>
-        <w:t>-Omega.</w:t>
-      </w:r>
-    </w:p>
-    <w:p>
-      <w:r>
-        <w:t>STEP 3: Compute an HMM from each training set, and compute the query sequence’s log-Viterbi probability on each HMM. The family of the HMM with the highest probability is the Adverb prediction for the family of the query.</w:t>
+      <w:r>
+        <w:t>fasta file.</w:t>
+      </w:r>
+    </w:p>
+    <w:p>
+      <w:r>
+        <w:t>STEP 2: Align all the training sets using Clustal-Omega.</w:t>
+      </w:r>
+    </w:p>
+    <w:p>
+      <w:r>
+        <w:t xml:space="preserve">STEP 3: Compute an HMM from each training set, and compute the query sequence’s </w:t>
+      </w:r>
+      <w:proofErr w:type="gramStart"/>
+      <w:r>
+        <w:t>log</w:t>
+      </w:r>
+      <w:proofErr w:type="gramEnd"/>
+      <w:r>
+        <w:t>-Viterbi probability on each HMM. The family of the HMM with the highest probability is the Adverb prediction for the family of the query.</w:t>
       </w:r>
     </w:p>
     <w:p/>
@@ -161,15 +132,7 @@
         <w:t>tep 1</w:t>
       </w:r>
       <w:r>
-        <w:t xml:space="preserve">, install </w:t>
-      </w:r>
-      <w:proofErr w:type="spellStart"/>
-      <w:r>
-        <w:t>Clustal</w:t>
-      </w:r>
-      <w:proofErr w:type="spellEnd"/>
-      <w:r>
-        <w:t xml:space="preserve">-Omega locally. The download is available at </w:t>
+        <w:t xml:space="preserve">, install Clustal-Omega locally. The download is available at </w:t>
       </w:r>
       <w:hyperlink r:id="rId7" w:anchor="Download" w:history="1">
         <w:r>
@@ -180,23 +143,7 @@
         </w:r>
       </w:hyperlink>
       <w:r>
-        <w:t xml:space="preserve">. Also create a nucleotide </w:t>
-      </w:r>
-      <w:proofErr w:type="spellStart"/>
-      <w:r>
-        <w:t>fasta</w:t>
-      </w:r>
-      <w:proofErr w:type="spellEnd"/>
-      <w:r>
-        <w:t xml:space="preserve"> file of all BOLD sequences of the query’s order or class. Each </w:t>
-      </w:r>
-      <w:proofErr w:type="spellStart"/>
-      <w:r>
-        <w:t>defline</w:t>
-      </w:r>
-      <w:proofErr w:type="spellEnd"/>
-      <w:r>
-        <w:t xml:space="preserve"> must specify the phylum, class, order, family, genus, and species of the sequence in the format shown below:</w:t>
+        <w:t>. Also create a nucleotide fasta file of all BOLD sequences of the query’s order or class. Each defline must specify the phylum, class, order, family, genus, and species of the sequence in the format shown below:</w:t>
       </w:r>
     </w:p>
     <w:p>
@@ -231,35 +178,24 @@
           <w:sz w:val="16"/>
           <w:szCs w:val="28"/>
         </w:rPr>
-        <w:t xml:space="preserve">P_Arthropoda__C_Malacostraca__O_Amphipoda__F_Epimeriidae__G_Epimeriella__S_Epimeriella </w:t>
-      </w:r>
-      <w:proofErr w:type="spellStart"/>
-      <w:r>
-        <w:rPr>
-          <w:rFonts w:ascii="Courier" w:hAnsi="Courier" w:cs="Courier"/>
-          <w:color w:val="000000" w:themeColor="text1"/>
-          <w:sz w:val="16"/>
-          <w:szCs w:val="28"/>
-        </w:rPr>
-        <w:t>macronyx</w:t>
-      </w:r>
-      <w:proofErr w:type="spellEnd"/>
-    </w:p>
-    <w:p/>
-    <w:p>
-      <w:r>
-        <w:t xml:space="preserve">Copy the </w:t>
-      </w:r>
-      <w:proofErr w:type="spellStart"/>
-      <w:r>
-        <w:t>fasta</w:t>
-      </w:r>
-      <w:proofErr w:type="spellEnd"/>
-      <w:r>
-        <w:t xml:space="preserve"> and Adverb_1.0.jar into a new directory.</w:t>
-      </w:r>
-      <w:r>
-        <w:t xml:space="preserve"> cd  into the directory and give yourself write </w:t>
+        <w:t>P_Arthropoda__C_Malacostraca__O_Amphipoda__F_Epimeriidae__G_Epimeriella__S_Epimeriella macronyx</w:t>
+      </w:r>
+    </w:p>
+    <w:p/>
+    <w:p>
+      <w:r>
+        <w:t>Copy the fasta and Adverb_1.0.jar into a new directory.</w:t>
+      </w:r>
+      <w:r>
+        <w:t xml:space="preserve"> </w:t>
+      </w:r>
+      <w:proofErr w:type="gramStart"/>
+      <w:r>
+        <w:t>cd  into</w:t>
+      </w:r>
+      <w:proofErr w:type="gramEnd"/>
+      <w:r>
+        <w:t xml:space="preserve"> the directory and give yourself write </w:t>
       </w:r>
       <w:r>
         <w:t xml:space="preserve">and execute </w:t>
@@ -270,27 +206,16 @@
     </w:p>
     <w:p/>
     <w:p>
-      <w:proofErr w:type="spellStart"/>
-      <w:r>
-        <w:rPr>
-          <w:rFonts w:ascii="Courier" w:hAnsi="Courier" w:cs="Courier"/>
-          <w:color w:val="000000" w:themeColor="text1"/>
-          <w:sz w:val="16"/>
-          <w:szCs w:val="28"/>
-        </w:rPr>
-        <w:t>chmod</w:t>
-      </w:r>
-      <w:proofErr w:type="spellEnd"/>
-      <w:r>
-        <w:rPr>
-          <w:rFonts w:ascii="Courier" w:hAnsi="Courier" w:cs="Courier"/>
-          <w:color w:val="000000" w:themeColor="text1"/>
-          <w:sz w:val="16"/>
-          <w:szCs w:val="28"/>
-        </w:rPr>
-        <w:t xml:space="preserve"> +</w:t>
-      </w:r>
-      <w:proofErr w:type="spellStart"/>
+      <w:r>
+        <w:rPr>
+          <w:rFonts w:ascii="Courier" w:hAnsi="Courier" w:cs="Courier"/>
+          <w:color w:val="000000" w:themeColor="text1"/>
+          <w:sz w:val="16"/>
+          <w:szCs w:val="28"/>
+        </w:rPr>
+        <w:t>chmod +</w:t>
+      </w:r>
+      <w:proofErr w:type="gramStart"/>
       <w:r>
         <w:rPr>
           <w:rFonts w:ascii="Courier" w:hAnsi="Courier" w:cs="Courier"/>
@@ -307,18 +232,9 @@
           <w:sz w:val="16"/>
           <w:szCs w:val="28"/>
         </w:rPr>
-        <w:t>x</w:t>
-      </w:r>
-      <w:proofErr w:type="spellEnd"/>
-      <w:r>
-        <w:rPr>
-          <w:rFonts w:ascii="Courier" w:hAnsi="Courier" w:cs="Courier"/>
-          <w:color w:val="000000" w:themeColor="text1"/>
-          <w:sz w:val="16"/>
-          <w:szCs w:val="28"/>
-        </w:rPr>
-        <w:t xml:space="preserve"> .</w:t>
-      </w:r>
+        <w:t>x .</w:t>
+      </w:r>
+      <w:proofErr w:type="gramEnd"/>
     </w:p>
     <w:p/>
     <w:p>
@@ -351,208 +267,146 @@
         <w:t>1</w:t>
       </w:r>
       <w:r>
-        <w:t xml:space="preserve">, cd into the directory containing the </w:t>
-      </w:r>
-      <w:proofErr w:type="spellStart"/>
-      <w:r>
+        <w:t>, cd into the directory containing the fasta and Adverb_1.0.jar and type</w:t>
+      </w:r>
+    </w:p>
+    <w:p/>
+    <w:p>
+      <w:pPr>
+        <w:rPr>
+          <w:rFonts w:ascii="Courier" w:hAnsi="Courier" w:cs="Courier"/>
+          <w:color w:val="000000" w:themeColor="text1"/>
+          <w:sz w:val="16"/>
+          <w:szCs w:val="28"/>
+        </w:rPr>
+      </w:pPr>
+      <w:r>
+        <w:rPr>
+          <w:rFonts w:ascii="Courier" w:hAnsi="Courier" w:cs="Courier"/>
+          <w:color w:val="000000" w:themeColor="text1"/>
+          <w:sz w:val="16"/>
+          <w:szCs w:val="28"/>
+        </w:rPr>
+        <w:t>java -</w:t>
+      </w:r>
+      <w:r>
+        <w:rPr>
+          <w:rFonts w:ascii="Courier" w:hAnsi="Courier" w:cs="Courier"/>
+          <w:color w:val="000000" w:themeColor="text1"/>
+          <w:sz w:val="16"/>
+          <w:szCs w:val="28"/>
+        </w:rPr>
+        <w:t>cp</w:t>
+      </w:r>
+      <w:r>
+        <w:rPr>
+          <w:rFonts w:ascii="Courier" w:hAnsi="Courier" w:cs="Courier"/>
+          <w:color w:val="000000" w:themeColor="text1"/>
+          <w:sz w:val="16"/>
+          <w:szCs w:val="28"/>
+        </w:rPr>
+        <w:t xml:space="preserve"> Adverb_1.0.jar </w:t>
+      </w:r>
+      <w:proofErr w:type="gramStart"/>
+      <w:r>
+        <w:rPr>
+          <w:rFonts w:ascii="Courier" w:hAnsi="Courier" w:cs="Courier"/>
+          <w:color w:val="000000" w:themeColor="text1"/>
+          <w:sz w:val="16"/>
+          <w:szCs w:val="28"/>
+        </w:rPr>
+        <w:t>adverb.CollectTrainingSets</w:t>
+      </w:r>
+      <w:proofErr w:type="gramEnd"/>
+      <w:r>
+        <w:rPr>
+          <w:rFonts w:ascii="Courier" w:hAnsi="Courier" w:cs="Courier"/>
+          <w:color w:val="000000" w:themeColor="text1"/>
+          <w:sz w:val="16"/>
+          <w:szCs w:val="28"/>
+        </w:rPr>
+        <w:t xml:space="preserve"> </w:t>
+      </w:r>
+      <w:r>
+        <w:rPr>
+          <w:rFonts w:ascii="Courier" w:hAnsi="Courier" w:cs="Courier"/>
+          <w:i/>
+          <w:color w:val="000000" w:themeColor="text1"/>
+          <w:sz w:val="16"/>
+          <w:szCs w:val="28"/>
+        </w:rPr>
+        <w:t>fast</w:t>
+      </w:r>
+      <w:r>
+        <w:rPr>
+          <w:rFonts w:ascii="Courier" w:hAnsi="Courier" w:cs="Courier"/>
+          <w:i/>
+          <w:color w:val="000000" w:themeColor="text1"/>
+          <w:sz w:val="16"/>
+          <w:szCs w:val="28"/>
+        </w:rPr>
+        <w:t>a</w:t>
+      </w:r>
+      <w:r>
+        <w:rPr>
+          <w:rFonts w:ascii="Courier" w:hAnsi="Courier" w:cs="Courier"/>
+          <w:color w:val="000000" w:themeColor="text1"/>
+          <w:sz w:val="16"/>
+          <w:szCs w:val="28"/>
+        </w:rPr>
+        <w:t xml:space="preserve"> </w:t>
+      </w:r>
+      <w:r>
+        <w:rPr>
+          <w:rFonts w:ascii="Courier" w:hAnsi="Courier" w:cs="Courier"/>
+          <w:i/>
+          <w:color w:val="000000" w:themeColor="text1"/>
+          <w:sz w:val="16"/>
+          <w:szCs w:val="28"/>
+        </w:rPr>
+        <w:t>clustal-pat</w:t>
+      </w:r>
+      <w:r>
+        <w:rPr>
+          <w:rFonts w:ascii="Courier" w:hAnsi="Courier" w:cs="Courier"/>
+          <w:i/>
+          <w:color w:val="000000" w:themeColor="text1"/>
+          <w:sz w:val="16"/>
+          <w:szCs w:val="28"/>
+        </w:rPr>
+        <w:t>h</w:t>
+      </w:r>
+    </w:p>
+    <w:p/>
+    <w:p>
+      <w:r>
+        <w:t xml:space="preserve">For </w:t>
+      </w:r>
+      <w:r>
+        <w:rPr>
+          <w:rFonts w:ascii="Courier" w:hAnsi="Courier" w:cs="Courier"/>
+          <w:i/>
+          <w:color w:val="000000" w:themeColor="text1"/>
+          <w:sz w:val="22"/>
+          <w:szCs w:val="28"/>
+        </w:rPr>
         <w:t>fasta</w:t>
       </w:r>
-      <w:proofErr w:type="spellEnd"/>
-      <w:r>
-        <w:t xml:space="preserve"> and Adverb_1.0.jar and type</w:t>
-      </w:r>
-    </w:p>
-    <w:p/>
-    <w:p>
-      <w:pPr>
-        <w:rPr>
-          <w:rFonts w:ascii="Courier" w:hAnsi="Courier" w:cs="Courier"/>
-          <w:color w:val="000000" w:themeColor="text1"/>
-          <w:sz w:val="16"/>
-          <w:szCs w:val="28"/>
-        </w:rPr>
-      </w:pPr>
-      <w:r>
-        <w:rPr>
-          <w:rFonts w:ascii="Courier" w:hAnsi="Courier" w:cs="Courier"/>
-          <w:color w:val="000000" w:themeColor="text1"/>
-          <w:sz w:val="16"/>
-          <w:szCs w:val="28"/>
-        </w:rPr>
-        <w:t>java -</w:t>
-      </w:r>
-      <w:proofErr w:type="spellStart"/>
-      <w:r>
-        <w:rPr>
-          <w:rFonts w:ascii="Courier" w:hAnsi="Courier" w:cs="Courier"/>
-          <w:color w:val="000000" w:themeColor="text1"/>
-          <w:sz w:val="16"/>
-          <w:szCs w:val="28"/>
-        </w:rPr>
-        <w:t>cp</w:t>
-      </w:r>
-      <w:proofErr w:type="spellEnd"/>
-      <w:r>
-        <w:rPr>
-          <w:rFonts w:ascii="Courier" w:hAnsi="Courier" w:cs="Courier"/>
-          <w:color w:val="000000" w:themeColor="text1"/>
-          <w:sz w:val="16"/>
-          <w:szCs w:val="28"/>
-        </w:rPr>
-        <w:t xml:space="preserve"> Adverb_1.0.jar </w:t>
-      </w:r>
-      <w:proofErr w:type="spellStart"/>
-      <w:r>
-        <w:rPr>
-          <w:rFonts w:ascii="Courier" w:hAnsi="Courier" w:cs="Courier"/>
-          <w:color w:val="000000" w:themeColor="text1"/>
-          <w:sz w:val="16"/>
-          <w:szCs w:val="28"/>
-        </w:rPr>
-        <w:t>adverb.CollectTrainingSets</w:t>
-      </w:r>
-      <w:proofErr w:type="spellEnd"/>
-      <w:r>
-        <w:rPr>
-          <w:rFonts w:ascii="Courier" w:hAnsi="Courier" w:cs="Courier"/>
-          <w:color w:val="000000" w:themeColor="text1"/>
-          <w:sz w:val="16"/>
-          <w:szCs w:val="28"/>
-        </w:rPr>
-        <w:t xml:space="preserve"> </w:t>
-      </w:r>
-      <w:proofErr w:type="spellStart"/>
+      <w:r>
+        <w:t xml:space="preserve">, use the name of your fasta file. For </w:t>
+      </w:r>
       <w:r>
         <w:rPr>
           <w:rFonts w:ascii="Courier" w:hAnsi="Courier" w:cs="Courier"/>
           <w:i/>
           <w:color w:val="000000" w:themeColor="text1"/>
-          <w:sz w:val="16"/>
-          <w:szCs w:val="28"/>
-        </w:rPr>
-        <w:t>fast</w:t>
-      </w:r>
-      <w:r>
-        <w:rPr>
-          <w:rFonts w:ascii="Courier" w:hAnsi="Courier" w:cs="Courier"/>
-          <w:i/>
-          <w:color w:val="000000" w:themeColor="text1"/>
-          <w:sz w:val="16"/>
-          <w:szCs w:val="28"/>
-        </w:rPr>
-        <w:t>a</w:t>
-      </w:r>
-      <w:proofErr w:type="spellEnd"/>
-      <w:r>
-        <w:rPr>
-          <w:rFonts w:ascii="Courier" w:hAnsi="Courier" w:cs="Courier"/>
-          <w:color w:val="000000" w:themeColor="text1"/>
-          <w:sz w:val="16"/>
-          <w:szCs w:val="28"/>
-        </w:rPr>
-        <w:t xml:space="preserve"> </w:t>
-      </w:r>
-      <w:proofErr w:type="spellStart"/>
-      <w:r>
-        <w:rPr>
-          <w:rFonts w:ascii="Courier" w:hAnsi="Courier" w:cs="Courier"/>
-          <w:i/>
-          <w:color w:val="000000" w:themeColor="text1"/>
-          <w:sz w:val="16"/>
-          <w:szCs w:val="28"/>
-        </w:rPr>
-        <w:t>clustal</w:t>
-      </w:r>
-      <w:proofErr w:type="spellEnd"/>
-      <w:r>
-        <w:rPr>
-          <w:rFonts w:ascii="Courier" w:hAnsi="Courier" w:cs="Courier"/>
-          <w:i/>
-          <w:color w:val="000000" w:themeColor="text1"/>
-          <w:sz w:val="16"/>
-          <w:szCs w:val="28"/>
-        </w:rPr>
-        <w:t>-pat</w:t>
-      </w:r>
-      <w:r>
-        <w:rPr>
-          <w:rFonts w:ascii="Courier" w:hAnsi="Courier" w:cs="Courier"/>
-          <w:i/>
-          <w:color w:val="000000" w:themeColor="text1"/>
-          <w:sz w:val="16"/>
-          <w:szCs w:val="28"/>
-        </w:rPr>
-        <w:t>h</w:t>
-      </w:r>
-    </w:p>
-    <w:p/>
-    <w:p>
-      <w:r>
-        <w:t xml:space="preserve">For </w:t>
-      </w:r>
-      <w:proofErr w:type="spellStart"/>
-      <w:r>
-        <w:rPr>
-          <w:rFonts w:ascii="Courier" w:hAnsi="Courier" w:cs="Courier"/>
-          <w:i/>
-          <w:color w:val="000000" w:themeColor="text1"/>
           <w:sz w:val="22"/>
           <w:szCs w:val="28"/>
         </w:rPr>
-        <w:t>fasta</w:t>
-      </w:r>
-      <w:proofErr w:type="spellEnd"/>
-      <w:r>
-        <w:t xml:space="preserve">, use the name of your </w:t>
-      </w:r>
-      <w:proofErr w:type="spellStart"/>
-      <w:r>
-        <w:t>fasta</w:t>
-      </w:r>
-      <w:proofErr w:type="spellEnd"/>
-      <w:r>
-        <w:t xml:space="preserve"> file. For </w:t>
-      </w:r>
-      <w:proofErr w:type="spellStart"/>
-      <w:r>
-        <w:rPr>
-          <w:rFonts w:ascii="Courier" w:hAnsi="Courier" w:cs="Courier"/>
-          <w:i/>
-          <w:color w:val="000000" w:themeColor="text1"/>
-          <w:sz w:val="22"/>
-          <w:szCs w:val="28"/>
-        </w:rPr>
-        <w:t>clustal</w:t>
-      </w:r>
-      <w:proofErr w:type="spellEnd"/>
-      <w:r>
-        <w:rPr>
-          <w:rFonts w:ascii="Courier" w:hAnsi="Courier" w:cs="Courier"/>
-          <w:i/>
-          <w:color w:val="000000" w:themeColor="text1"/>
-          <w:sz w:val="22"/>
-          <w:szCs w:val="28"/>
-        </w:rPr>
-        <w:t>-path</w:t>
-      </w:r>
-      <w:r>
-        <w:t xml:space="preserve">, provide the path to the </w:t>
-      </w:r>
-      <w:proofErr w:type="spellStart"/>
-      <w:r>
-        <w:t>Clustal</w:t>
-      </w:r>
-      <w:proofErr w:type="spellEnd"/>
-      <w:r>
-        <w:t>-Omega executable (it probably ends with “</w:t>
-      </w:r>
-      <w:proofErr w:type="spellStart"/>
-      <w:r>
-        <w:t>clustalo</w:t>
-      </w:r>
-      <w:proofErr w:type="spellEnd"/>
-      <w:r>
-        <w:t>”).</w:t>
+        <w:t>clustal-path</w:t>
+      </w:r>
+      <w:r>
+        <w:t>, provide the path to the Clustal-Omega executable (it probably ends with “clustalo”).</w:t>
       </w:r>
       <w:r>
         <w:t xml:space="preserve"> Execution should take up to a few minutes.</w:t>
@@ -580,31 +434,7 @@
       </w:pPr>
       <w:r>
         <w:lastRenderedPageBreak/>
-        <w:t xml:space="preserve">Subdirectory </w:t>
-      </w:r>
-      <w:proofErr w:type="spellStart"/>
-      <w:r>
-        <w:t>full_genus_fastas</w:t>
-      </w:r>
-      <w:proofErr w:type="spellEnd"/>
-      <w:r>
-        <w:t xml:space="preserve"> contains 1 </w:t>
-      </w:r>
-      <w:proofErr w:type="spellStart"/>
-      <w:r>
-        <w:t>fasta</w:t>
-      </w:r>
-      <w:proofErr w:type="spellEnd"/>
-      <w:r>
-        <w:t xml:space="preserve"> file for every genus in the input </w:t>
-      </w:r>
-      <w:proofErr w:type="spellStart"/>
-      <w:r>
-        <w:t>fasta</w:t>
-      </w:r>
-      <w:proofErr w:type="spellEnd"/>
-      <w:r>
-        <w:t>, unless the genus has no sequences in the length range 480-782. It is provided for reference, and may be deleted.</w:t>
+        <w:t>Subdirectory full_genus_fastas contains 1 fasta file for every genus in the input fasta, unless the genus has no sequences in the length range 480-782. It is provided for reference, and may be deleted.</w:t>
       </w:r>
     </w:p>
     <w:p>
@@ -616,39 +446,18 @@
         </w:numPr>
       </w:pPr>
       <w:r>
-        <w:t xml:space="preserve">Subdirectory </w:t>
-      </w:r>
-      <w:proofErr w:type="spellStart"/>
-      <w:r>
-        <w:t>unaligned_training_fastas</w:t>
-      </w:r>
-      <w:proofErr w:type="spellEnd"/>
-      <w:r>
-        <w:t xml:space="preserve"> contains 1 training set for each </w:t>
-      </w:r>
-      <w:proofErr w:type="spellStart"/>
-      <w:r>
-        <w:t>gennus</w:t>
-      </w:r>
-      <w:proofErr w:type="spellEnd"/>
-      <w:r>
-        <w:t xml:space="preserve">  </w:t>
-      </w:r>
-      <w:proofErr w:type="spellStart"/>
-      <w:r>
-        <w:t>fasta</w:t>
-      </w:r>
-      <w:proofErr w:type="spellEnd"/>
-      <w:r>
-        <w:t xml:space="preserve"> in </w:t>
-      </w:r>
-      <w:proofErr w:type="spellStart"/>
-      <w:r>
-        <w:t>full_genus_fastas</w:t>
-      </w:r>
-      <w:proofErr w:type="spellEnd"/>
-      <w:r>
-        <w:t>. Up to 25 unique sequences are chosen, all with length in the range 480-782, representing the species diversity of the genus.</w:t>
+        <w:t>Subdirectory unaligned_training_fastas conta</w:t>
+      </w:r>
+      <w:r>
+        <w:t xml:space="preserve">ins 1 training set for each genus </w:t>
+      </w:r>
+      <w:r>
+        <w:t>fasta in full_genus_fastas. Up to 25 unique sequences are chosen, all with length in the range 480-782, representing the species diversity of the gen</w:t>
+      </w:r>
+      <w:bookmarkStart w:id="0" w:name="_GoBack"/>
+      <w:bookmarkEnd w:id="0"/>
+      <w:r>
+        <w:t>us.</w:t>
       </w:r>
     </w:p>
     <w:p>
@@ -660,23 +469,7 @@
         </w:numPr>
       </w:pPr>
       <w:r>
-        <w:t xml:space="preserve">Bash script align_all.sh invokes </w:t>
-      </w:r>
-      <w:proofErr w:type="spellStart"/>
-      <w:r>
-        <w:t>Clustal</w:t>
-      </w:r>
-      <w:proofErr w:type="spellEnd"/>
-      <w:r>
-        <w:t xml:space="preserve">-Omega to align the training </w:t>
-      </w:r>
-      <w:proofErr w:type="spellStart"/>
-      <w:r>
-        <w:t>fastas</w:t>
-      </w:r>
-      <w:proofErr w:type="spellEnd"/>
-      <w:r>
-        <w:t>.</w:t>
+        <w:t>Bash script align_all.sh invokes Clustal-Omega to align the training fastas.</w:t>
       </w:r>
     </w:p>
     <w:p/>
@@ -723,29 +516,13 @@
     <w:p/>
     <w:p>
       <w:r>
-        <w:t xml:space="preserve">The script creates subdirectory </w:t>
-      </w:r>
-      <w:proofErr w:type="spellStart"/>
-      <w:r>
-        <w:t>aligned_training_fastas</w:t>
-      </w:r>
-      <w:proofErr w:type="spellEnd"/>
-      <w:r>
-        <w:t xml:space="preserve">. </w:t>
+        <w:t xml:space="preserve">The script creates subdirectory aligned_training_fastas. </w:t>
       </w:r>
       <w:r>
         <w:t xml:space="preserve">Execution should take up to a few minutes. </w:t>
       </w:r>
       <w:r>
-        <w:t xml:space="preserve">After execution, </w:t>
-      </w:r>
-      <w:proofErr w:type="spellStart"/>
-      <w:r>
-        <w:t>unaligned_training_fastas</w:t>
-      </w:r>
-      <w:proofErr w:type="spellEnd"/>
-      <w:r>
-        <w:t xml:space="preserve"> is no longer needed and may be deleted.</w:t>
+        <w:t>After execution, unaligned_training_fastas is no longer needed and may be deleted.</w:t>
       </w:r>
     </w:p>
     <w:p/>
@@ -787,7 +564,6 @@
         </w:rPr>
         <w:t>java -</w:t>
       </w:r>
-      <w:proofErr w:type="spellStart"/>
       <w:r>
         <w:rPr>
           <w:rFonts w:ascii="Courier" w:hAnsi="Courier" w:cs="Courier"/>
@@ -797,7 +573,6 @@
         </w:rPr>
         <w:t>cp</w:t>
       </w:r>
-      <w:proofErr w:type="spellEnd"/>
       <w:r>
         <w:rPr>
           <w:rFonts w:ascii="Courier" w:hAnsi="Courier" w:cs="Courier"/>
@@ -807,7 +582,7 @@
         </w:rPr>
         <w:t xml:space="preserve"> Adverb_1.0.jar </w:t>
       </w:r>
-      <w:proofErr w:type="spellStart"/>
+      <w:proofErr w:type="gramStart"/>
       <w:r>
         <w:rPr>
           <w:rFonts w:ascii="Courier" w:hAnsi="Courier" w:cs="Courier"/>
@@ -826,7 +601,7 @@
         </w:rPr>
         <w:t>BuildAndExecuteHmms</w:t>
       </w:r>
-      <w:proofErr w:type="spellEnd"/>
+      <w:proofErr w:type="gramEnd"/>
       <w:r>
         <w:rPr>
           <w:rFonts w:ascii="Courier" w:hAnsi="Courier" w:cs="Courier"/>
@@ -844,9 +619,17 @@
           <w:sz w:val="16"/>
           <w:szCs w:val="28"/>
         </w:rPr>
-        <w:t>query-</w:t>
-      </w:r>
-      <w:proofErr w:type="spellStart"/>
+        <w:t>query-seq</w:t>
+      </w:r>
+      <w:r>
+        <w:rPr>
+          <w:rFonts w:ascii="Courier" w:hAnsi="Courier" w:cs="Courier"/>
+          <w:color w:val="000000" w:themeColor="text1"/>
+          <w:sz w:val="16"/>
+          <w:szCs w:val="28"/>
+        </w:rPr>
+        <w:t xml:space="preserve"> </w:t>
+      </w:r>
       <w:r>
         <w:rPr>
           <w:rFonts w:ascii="Courier" w:hAnsi="Courier" w:cs="Courier"/>
@@ -855,83 +638,43 @@
           <w:sz w:val="16"/>
           <w:szCs w:val="28"/>
         </w:rPr>
-        <w:t>seq</w:t>
-      </w:r>
-      <w:proofErr w:type="spellEnd"/>
-      <w:r>
-        <w:rPr>
-          <w:rFonts w:ascii="Courier" w:hAnsi="Courier" w:cs="Courier"/>
-          <w:color w:val="000000" w:themeColor="text1"/>
-          <w:sz w:val="16"/>
-          <w:szCs w:val="28"/>
-        </w:rPr>
-        <w:t xml:space="preserve"> </w:t>
+        <w:t>parallel</w:t>
+      </w:r>
+    </w:p>
+    <w:p/>
+    <w:p>
+      <w:r>
+        <w:t xml:space="preserve">For </w:t>
       </w:r>
       <w:r>
         <w:rPr>
           <w:rFonts w:ascii="Courier" w:hAnsi="Courier" w:cs="Courier"/>
           <w:i/>
           <w:color w:val="000000" w:themeColor="text1"/>
-          <w:sz w:val="16"/>
+          <w:sz w:val="22"/>
+          <w:szCs w:val="28"/>
+        </w:rPr>
+        <w:t>query-seq</w:t>
+      </w:r>
+      <w:r>
+        <w:t>, use your nucleotide query sequence</w:t>
+      </w:r>
+      <w:r>
+        <w:t>; note that all characters other than acgtACGT will be deleted from the query</w:t>
+      </w:r>
+      <w:r>
+        <w:t xml:space="preserve">. For </w:t>
+      </w:r>
+      <w:r>
+        <w:rPr>
+          <w:rFonts w:ascii="Courier" w:hAnsi="Courier" w:cs="Courier"/>
+          <w:i/>
+          <w:color w:val="000000" w:themeColor="text1"/>
+          <w:sz w:val="22"/>
           <w:szCs w:val="28"/>
         </w:rPr>
         <w:t>parallel</w:t>
       </w:r>
-    </w:p>
-    <w:p/>
-    <w:p>
-      <w:r>
-        <w:t xml:space="preserve">For </w:t>
-      </w:r>
-      <w:r>
-        <w:rPr>
-          <w:rFonts w:ascii="Courier" w:hAnsi="Courier" w:cs="Courier"/>
-          <w:i/>
-          <w:color w:val="000000" w:themeColor="text1"/>
-          <w:sz w:val="22"/>
-          <w:szCs w:val="28"/>
-        </w:rPr>
-        <w:t>query-</w:t>
-      </w:r>
-      <w:proofErr w:type="spellStart"/>
-      <w:r>
-        <w:rPr>
-          <w:rFonts w:ascii="Courier" w:hAnsi="Courier" w:cs="Courier"/>
-          <w:i/>
-          <w:color w:val="000000" w:themeColor="text1"/>
-          <w:sz w:val="22"/>
-          <w:szCs w:val="28"/>
-        </w:rPr>
-        <w:t>seq</w:t>
-      </w:r>
-      <w:proofErr w:type="spellEnd"/>
-      <w:r>
-        <w:t>, use your nucleotide query sequence</w:t>
-      </w:r>
-      <w:r>
-        <w:t xml:space="preserve">; note that all characters other than </w:t>
-      </w:r>
-      <w:proofErr w:type="spellStart"/>
-      <w:r>
-        <w:t>acgtACGT</w:t>
-      </w:r>
-      <w:proofErr w:type="spellEnd"/>
-      <w:r>
-        <w:t xml:space="preserve"> will be deleted from the query</w:t>
-      </w:r>
-      <w:r>
-        <w:t xml:space="preserve">. For </w:t>
-      </w:r>
-      <w:r>
-        <w:rPr>
-          <w:rFonts w:ascii="Courier" w:hAnsi="Courier" w:cs="Courier"/>
-          <w:i/>
-          <w:color w:val="000000" w:themeColor="text1"/>
-          <w:sz w:val="22"/>
-          <w:szCs w:val="28"/>
-        </w:rPr>
-        <w:t>parallel</w:t>
-      </w:r>
       <w:r>
         <w:t>, type “true” or “false” to compute using</w:t>
       </w:r>
@@ -948,7 +691,15 @@
         <w:t xml:space="preserve"> (hours or days on a single core)</w:t>
       </w:r>
       <w:r>
-        <w:t xml:space="preserve">. Computation of a single log-Viterbi probability takes 1-2 minutes on a 2.7 GHz Intel i7 core, and a large class may contain thousands of genera. </w:t>
+        <w:t xml:space="preserve">. Computation of a single </w:t>
+      </w:r>
+      <w:proofErr w:type="gramStart"/>
+      <w:r>
+        <w:t>log</w:t>
+      </w:r>
+      <w:proofErr w:type="gramEnd"/>
+      <w:r>
+        <w:t xml:space="preserve">-Viterbi probability takes 1-2 minutes on a 2.7 GHz Intel i7 core, and a large class may contain thousands of genera. </w:t>
       </w:r>
     </w:p>
     <w:p/>
@@ -992,15 +743,7 @@
     </w:p>
     <w:p>
       <w:r>
-        <w:t xml:space="preserve">This practice session can be completed in under 10 minutes. It takes you through the steps of classifying a sequence from order </w:t>
-      </w:r>
-      <w:proofErr w:type="spellStart"/>
-      <w:r>
-        <w:t>Amphipoda</w:t>
-      </w:r>
-      <w:proofErr w:type="spellEnd"/>
-      <w:r>
-        <w:t xml:space="preserve">. </w:t>
+        <w:t xml:space="preserve">This practice session can be completed in under 10 minutes. It takes you through the steps of classifying a sequence from order Amphipoda. </w:t>
       </w:r>
       <w:r>
         <w:t>It has been tested on MacOS and should work on any Linux system.</w:t>
@@ -1016,15 +759,7 @@
         </w:numPr>
       </w:pPr>
       <w:r>
-        <w:t xml:space="preserve">Create a new directory. Copy Adverb_1.0.jar and </w:t>
-      </w:r>
-      <w:proofErr w:type="spellStart"/>
-      <w:r>
-        <w:t>O_Amphipoda.fa</w:t>
-      </w:r>
-      <w:proofErr w:type="spellEnd"/>
-      <w:r>
-        <w:t xml:space="preserve"> into</w:t>
+        <w:t>Create a new directory. Copy Adverb_1.0.jar and O_Amphipoda.fa into</w:t>
       </w:r>
       <w:r>
         <w:t xml:space="preserve"> the new directory.</w:t>
@@ -1051,15 +786,7 @@
         </w:numPr>
       </w:pPr>
       <w:r>
-        <w:t xml:space="preserve">Execute Step 1 (create training </w:t>
-      </w:r>
-      <w:proofErr w:type="spellStart"/>
-      <w:r>
-        <w:t>fastas</w:t>
-      </w:r>
-      <w:proofErr w:type="spellEnd"/>
-      <w:r>
-        <w:t>):</w:t>
+        <w:t>Execute Step 1 (create training fastas):</w:t>
       </w:r>
     </w:p>
     <w:p>
@@ -1079,29 +806,9 @@
           <w:sz w:val="16"/>
           <w:szCs w:val="28"/>
         </w:rPr>
-        <w:t>java -</w:t>
-      </w:r>
-      <w:proofErr w:type="spellStart"/>
-      <w:r>
-        <w:rPr>
-          <w:rFonts w:ascii="Courier" w:hAnsi="Courier" w:cs="Courier"/>
-          <w:color w:val="000000" w:themeColor="text1"/>
-          <w:sz w:val="16"/>
-          <w:szCs w:val="28"/>
-        </w:rPr>
-        <w:t>cp</w:t>
-      </w:r>
-      <w:proofErr w:type="spellEnd"/>
-      <w:r>
-        <w:rPr>
-          <w:rFonts w:ascii="Courier" w:hAnsi="Courier" w:cs="Courier"/>
-          <w:color w:val="000000" w:themeColor="text1"/>
-          <w:sz w:val="16"/>
-          <w:szCs w:val="28"/>
-        </w:rPr>
-        <w:t xml:space="preserve"> Adverb_1.0.jar </w:t>
-      </w:r>
-      <w:proofErr w:type="spellStart"/>
+        <w:t xml:space="preserve">java -cp Adverb_1.0.jar </w:t>
+      </w:r>
+      <w:proofErr w:type="gramStart"/>
       <w:r>
         <w:rPr>
           <w:rFonts w:ascii="Courier" w:hAnsi="Courier" w:cs="Courier"/>
@@ -1111,7 +818,7 @@
         </w:rPr>
         <w:t>adverb.CollectTrainingSets</w:t>
       </w:r>
-      <w:proofErr w:type="spellEnd"/>
+      <w:proofErr w:type="gramEnd"/>
       <w:r>
         <w:rPr>
           <w:rFonts w:ascii="Courier" w:hAnsi="Courier" w:cs="Courier"/>
@@ -1121,7 +828,6 @@
         </w:rPr>
         <w:t xml:space="preserve"> </w:t>
       </w:r>
-      <w:proofErr w:type="spellStart"/>
       <w:r>
         <w:rPr>
           <w:rFonts w:ascii="Courier" w:hAnsi="Courier" w:cs="Courier"/>
@@ -1131,7 +837,6 @@
         </w:rPr>
         <w:t>O_Amphipoda.fa</w:t>
       </w:r>
-      <w:proofErr w:type="spellEnd"/>
       <w:r>
         <w:rPr>
           <w:rFonts w:ascii="Courier" w:hAnsi="Courier" w:cs="Courier"/>
@@ -1141,7 +846,6 @@
         </w:rPr>
         <w:t xml:space="preserve"> </w:t>
       </w:r>
-      <w:proofErr w:type="spellStart"/>
       <w:r>
         <w:rPr>
           <w:rFonts w:ascii="Courier" w:hAnsi="Courier" w:cs="Courier"/>
@@ -1150,18 +854,7 @@
           <w:sz w:val="16"/>
           <w:szCs w:val="28"/>
         </w:rPr>
-        <w:t>clustal</w:t>
-      </w:r>
-      <w:proofErr w:type="spellEnd"/>
-      <w:r>
-        <w:rPr>
-          <w:rFonts w:ascii="Courier" w:hAnsi="Courier" w:cs="Courier"/>
-          <w:i/>
-          <w:color w:val="000000" w:themeColor="text1"/>
-          <w:sz w:val="16"/>
-          <w:szCs w:val="28"/>
-        </w:rPr>
-        <w:t>-path</w:t>
+        <w:t>clustal-path</w:t>
       </w:r>
     </w:p>
     <w:p>
@@ -1235,29 +928,9 @@
           <w:sz w:val="16"/>
           <w:szCs w:val="28"/>
         </w:rPr>
-        <w:t>java -</w:t>
-      </w:r>
-      <w:proofErr w:type="spellStart"/>
-      <w:r>
-        <w:rPr>
-          <w:rFonts w:ascii="Courier" w:hAnsi="Courier" w:cs="Courier"/>
-          <w:color w:val="000000" w:themeColor="text1"/>
-          <w:sz w:val="16"/>
-          <w:szCs w:val="28"/>
-        </w:rPr>
-        <w:t>cp</w:t>
-      </w:r>
-      <w:proofErr w:type="spellEnd"/>
-      <w:r>
-        <w:rPr>
-          <w:rFonts w:ascii="Courier" w:hAnsi="Courier" w:cs="Courier"/>
-          <w:color w:val="000000" w:themeColor="text1"/>
-          <w:sz w:val="16"/>
-          <w:szCs w:val="28"/>
-        </w:rPr>
-        <w:t xml:space="preserve"> Adverb_1.0.jar </w:t>
-      </w:r>
-      <w:proofErr w:type="spellStart"/>
+        <w:t xml:space="preserve">java -cp Adverb_1.0.jar </w:t>
+      </w:r>
+      <w:proofErr w:type="gramStart"/>
       <w:r>
         <w:rPr>
           <w:rFonts w:ascii="Courier" w:hAnsi="Courier" w:cs="Courier"/>
@@ -1267,7 +940,7 @@
         </w:rPr>
         <w:t>adverb.BuildAndExecuteHmms</w:t>
       </w:r>
-      <w:proofErr w:type="spellEnd"/>
+      <w:proofErr w:type="gramEnd"/>
       <w:r>
         <w:rPr>
           <w:rFonts w:ascii="Courier" w:hAnsi="Courier" w:cs="Courier"/>
@@ -1285,9 +958,51 @@
           <w:sz w:val="16"/>
           <w:szCs w:val="28"/>
         </w:rPr>
-        <w:t>query-</w:t>
-      </w:r>
-      <w:proofErr w:type="spellStart"/>
+        <w:t>query-seq</w:t>
+      </w:r>
+      <w:r>
+        <w:rPr>
+          <w:rFonts w:ascii="Courier" w:hAnsi="Courier" w:cs="Courier"/>
+          <w:color w:val="000000" w:themeColor="text1"/>
+          <w:sz w:val="16"/>
+          <w:szCs w:val="28"/>
+        </w:rPr>
+        <w:t xml:space="preserve"> </w:t>
+      </w:r>
+      <w:r>
+        <w:rPr>
+          <w:rFonts w:ascii="Courier" w:hAnsi="Courier" w:cs="Courier"/>
+          <w:color w:val="000000" w:themeColor="text1"/>
+          <w:sz w:val="16"/>
+          <w:szCs w:val="28"/>
+        </w:rPr>
+        <w:t>false</w:t>
+      </w:r>
+    </w:p>
+    <w:p>
+      <w:pPr>
+        <w:pStyle w:val="ListParagraph"/>
+        <w:rPr>
+          <w:rFonts w:ascii="Courier" w:hAnsi="Courier" w:cs="Courier"/>
+          <w:color w:val="000000" w:themeColor="text1"/>
+          <w:sz w:val="16"/>
+          <w:szCs w:val="28"/>
+        </w:rPr>
+      </w:pPr>
+    </w:p>
+    <w:p>
+      <w:pPr>
+        <w:pStyle w:val="ListParagraph"/>
+        <w:rPr>
+          <w:rFonts w:ascii="Courier" w:hAnsi="Courier" w:cs="Courier"/>
+          <w:color w:val="000000" w:themeColor="text1"/>
+          <w:sz w:val="16"/>
+          <w:szCs w:val="28"/>
+        </w:rPr>
+      </w:pPr>
+      <w:r>
+        <w:t xml:space="preserve">For </w:t>
+      </w:r>
       <w:r>
         <w:rPr>
           <w:rFonts w:ascii="Courier" w:hAnsi="Courier" w:cs="Courier"/>
@@ -1296,74 +1011,8 @@
           <w:sz w:val="16"/>
           <w:szCs w:val="28"/>
         </w:rPr>
-        <w:t>seq</w:t>
-      </w:r>
-      <w:proofErr w:type="spellEnd"/>
-      <w:r>
-        <w:rPr>
-          <w:rFonts w:ascii="Courier" w:hAnsi="Courier" w:cs="Courier"/>
-          <w:color w:val="000000" w:themeColor="text1"/>
-          <w:sz w:val="16"/>
-          <w:szCs w:val="28"/>
-        </w:rPr>
-        <w:t xml:space="preserve"> </w:t>
-      </w:r>
-      <w:r>
-        <w:rPr>
-          <w:rFonts w:ascii="Courier" w:hAnsi="Courier" w:cs="Courier"/>
-          <w:color w:val="000000" w:themeColor="text1"/>
-          <w:sz w:val="16"/>
-          <w:szCs w:val="28"/>
-        </w:rPr>
-        <w:t>false</w:t>
-      </w:r>
-    </w:p>
-    <w:p>
-      <w:pPr>
-        <w:pStyle w:val="ListParagraph"/>
-        <w:rPr>
-          <w:rFonts w:ascii="Courier" w:hAnsi="Courier" w:cs="Courier"/>
-          <w:color w:val="000000" w:themeColor="text1"/>
-          <w:sz w:val="16"/>
-          <w:szCs w:val="28"/>
-        </w:rPr>
-      </w:pPr>
-    </w:p>
-    <w:p>
-      <w:pPr>
-        <w:pStyle w:val="ListParagraph"/>
-        <w:rPr>
-          <w:rFonts w:ascii="Courier" w:hAnsi="Courier" w:cs="Courier"/>
-          <w:color w:val="000000" w:themeColor="text1"/>
-          <w:sz w:val="16"/>
-          <w:szCs w:val="28"/>
-        </w:rPr>
-      </w:pPr>
-      <w:r>
-        <w:t xml:space="preserve">For </w:t>
-      </w:r>
-      <w:r>
-        <w:rPr>
-          <w:rFonts w:ascii="Courier" w:hAnsi="Courier" w:cs="Courier"/>
-          <w:i/>
-          <w:color w:val="000000" w:themeColor="text1"/>
-          <w:sz w:val="16"/>
-          <w:szCs w:val="28"/>
-        </w:rPr>
-        <w:t>query-</w:t>
-      </w:r>
-      <w:proofErr w:type="spellStart"/>
-      <w:r>
-        <w:rPr>
-          <w:rFonts w:ascii="Courier" w:hAnsi="Courier" w:cs="Courier"/>
-          <w:i/>
-          <w:color w:val="000000" w:themeColor="text1"/>
-          <w:sz w:val="16"/>
-          <w:szCs w:val="28"/>
-        </w:rPr>
-        <w:t>seq</w:t>
-      </w:r>
-      <w:proofErr w:type="spellEnd"/>
+        <w:t>query-seq</w:t>
+      </w:r>
       <w:r>
         <w:t xml:space="preserve">, type </w:t>
       </w:r>
@@ -1374,19 +1023,8 @@
           <w:sz w:val="16"/>
           <w:szCs w:val="28"/>
         </w:rPr>
-        <w:t xml:space="preserve">tail -1 </w:t>
-      </w:r>
-      <w:proofErr w:type="spellStart"/>
-      <w:r>
-        <w:rPr>
-          <w:rFonts w:ascii="Courier" w:hAnsi="Courier" w:cs="Courier"/>
-          <w:color w:val="000000" w:themeColor="text1"/>
-          <w:sz w:val="16"/>
-          <w:szCs w:val="28"/>
-        </w:rPr>
-        <w:t>O_Amphipoda.fa</w:t>
-      </w:r>
-      <w:proofErr w:type="spellEnd"/>
+        <w:t>tail -1 O_Amphipoda.fa</w:t>
+      </w:r>
       <w:r>
         <w:t xml:space="preserve"> and copy/paste the output.</w:t>
       </w:r>
@@ -1436,8 +1074,6 @@
       <w:r>
         <w:t>1</w:t>
       </w:r>
-      <w:bookmarkStart w:id="0" w:name="_GoBack"/>
-      <w:bookmarkEnd w:id="0"/>
       <w:r>
         <w:t xml:space="preserve"> Philip Heller.</w:t>
       </w:r>
@@ -1460,7 +1096,7 @@
 </file>
 
 <file path=word/endnotes.xml><?xml version="1.0" encoding="utf-8"?>
-<w:endnotes xmlns:wpc="http://schemas.microsoft.com/office/word/2010/wordprocessingCanvas" xmlns:cx="http://schemas.microsoft.com/office/drawing/2014/chartex" xmlns:cx1="http://schemas.microsoft.com/office/drawing/2015/9/8/chartex" xmlns:cx2="http://schemas.microsoft.com/office/drawing/2015/10/21/chartex" xmlns:cx3="http://schemas.microsoft.com/office/drawing/2016/5/9/chartex" xmlns:cx4="http://schemas.microsoft.com/office/drawing/2016/5/10/chartex" xmlns:cx5="http://schemas.microsoft.com/office/drawing/2016/5/11/chartex" xmlns:cx6="http://schemas.microsoft.com/office/drawing/2016/5/12/chartex" xmlns:cx7="http://schemas.microsoft.com/office/drawing/2016/5/13/chartex" xmlns:cx8="http://schemas.microsoft.com/office/drawing/2016/5/14/chartex" xmlns:mc="http://schemas.openxmlformats.org/markup-compatibility/2006" xmlns:aink="http://schemas.microsoft.com/office/drawing/2016/ink" xmlns:am3d="http://schemas.microsoft.com/office/drawing/2017/model3d" xmlns:o="urn:schemas-microsoft-com:office:office" xmlns:r="http://schemas.openxmlformats.org/officeDocument/2006/relationships" xmlns:m="http://schemas.openxmlformats.org/officeDocument/2006/math" xmlns:v="urn:schemas-microsoft-com:vml" xmlns:wp14="http://schemas.microsoft.com/office/word/2010/wordprocessingDrawing" xmlns:wp="http://schemas.openxmlformats.org/drawingml/2006/wordprocessingDrawing" xmlns:w10="urn:schemas-microsoft-com:office:word" xmlns:w="http://schemas.openxmlformats.org/wordprocessingml/2006/main" xmlns:w14="http://schemas.microsoft.com/office/word/2010/wordml" xmlns:w15="http://schemas.microsoft.com/office/word/2012/wordml" xmlns:w16cid="http://schemas.microsoft.com/office/word/2016/wordml/cid" xmlns:w16se="http://schemas.microsoft.com/office/word/2015/wordml/symex" xmlns:wpg="http://schemas.microsoft.com/office/word/2010/wordprocessingGroup" xmlns:wpi="http://schemas.microsoft.com/office/word/2010/wordprocessingInk" xmlns:wne="http://schemas.microsoft.com/office/word/2006/wordml" xmlns:wps="http://schemas.microsoft.com/office/word/2010/wordprocessingShape" mc:Ignorable="w14 w15 w16se w16cid wp14">
+<w:endnotes xmlns:wpc="http://schemas.microsoft.com/office/word/2010/wordprocessingCanvas" xmlns:mo="http://schemas.microsoft.com/office/mac/office/2008/main" xmlns:mc="http://schemas.openxmlformats.org/markup-compatibility/2006" xmlns:mv="urn:schemas-microsoft-com:mac:vml" xmlns:o="urn:schemas-microsoft-com:office:office" xmlns:r="http://schemas.openxmlformats.org/officeDocument/2006/relationships" xmlns:m="http://schemas.openxmlformats.org/officeDocument/2006/math" xmlns:v="urn:schemas-microsoft-com:vml" xmlns:wp14="http://schemas.microsoft.com/office/word/2010/wordprocessingDrawing" xmlns:wp="http://schemas.openxmlformats.org/drawingml/2006/wordprocessingDrawing" xmlns:w10="urn:schemas-microsoft-com:office:word" xmlns:w="http://schemas.openxmlformats.org/wordprocessingml/2006/main" xmlns:w14="http://schemas.microsoft.com/office/word/2010/wordml" xmlns:w15="http://schemas.microsoft.com/office/word/2012/wordml" xmlns:wpg="http://schemas.microsoft.com/office/word/2010/wordprocessingGroup" xmlns:wpi="http://schemas.microsoft.com/office/word/2010/wordprocessingInk" xmlns:wne="http://schemas.microsoft.com/office/word/2006/wordml" xmlns:wps="http://schemas.microsoft.com/office/word/2010/wordprocessingShape" mc:Ignorable="w14 w15 wp14">
   <w:endnote w:type="separator" w:id="-1">
     <w:p>
       <w:r>
@@ -1479,7 +1115,7 @@
 </file>
 
 <file path=word/footer1.xml><?xml version="1.0" encoding="utf-8"?>
-<w:ftr xmlns:wpc="http://schemas.microsoft.com/office/word/2010/wordprocessingCanvas" xmlns:cx="http://schemas.microsoft.com/office/drawing/2014/chartex" xmlns:cx1="http://schemas.microsoft.com/office/drawing/2015/9/8/chartex" xmlns:cx2="http://schemas.microsoft.com/office/drawing/2015/10/21/chartex" xmlns:cx3="http://schemas.microsoft.com/office/drawing/2016/5/9/chartex" xmlns:cx4="http://schemas.microsoft.com/office/drawing/2016/5/10/chartex" xmlns:cx5="http://schemas.microsoft.com/office/drawing/2016/5/11/chartex" xmlns:cx6="http://schemas.microsoft.com/office/drawing/2016/5/12/chartex" xmlns:cx7="http://schemas.microsoft.com/office/drawing/2016/5/13/chartex" xmlns:cx8="http://schemas.microsoft.com/office/drawing/2016/5/14/chartex" xmlns:mc="http://schemas.openxmlformats.org/markup-compatibility/2006" xmlns:aink="http://schemas.microsoft.com/office/drawing/2016/ink" xmlns:am3d="http://schemas.microsoft.com/office/drawing/2017/model3d" xmlns:o="urn:schemas-microsoft-com:office:office" xmlns:r="http://schemas.openxmlformats.org/officeDocument/2006/relationships" xmlns:m="http://schemas.openxmlformats.org/officeDocument/2006/math" xmlns:v="urn:schemas-microsoft-com:vml" xmlns:wp14="http://schemas.microsoft.com/office/word/2010/wordprocessingDrawing" xmlns:wp="http://schemas.openxmlformats.org/drawingml/2006/wordprocessingDrawing" xmlns:w10="urn:schemas-microsoft-com:office:word" xmlns:w="http://schemas.openxmlformats.org/wordprocessingml/2006/main" xmlns:w14="http://schemas.microsoft.com/office/word/2010/wordml" xmlns:w15="http://schemas.microsoft.com/office/word/2012/wordml" xmlns:w16cid="http://schemas.microsoft.com/office/word/2016/wordml/cid" xmlns:w16se="http://schemas.microsoft.com/office/word/2015/wordml/symex" xmlns:wpg="http://schemas.microsoft.com/office/word/2010/wordprocessingGroup" xmlns:wpi="http://schemas.microsoft.com/office/word/2010/wordprocessingInk" xmlns:wne="http://schemas.microsoft.com/office/word/2006/wordml" xmlns:wps="http://schemas.microsoft.com/office/word/2010/wordprocessingShape" mc:Ignorable="w14 w15 w16se w16cid wp14">
+<w:ftr xmlns:wpc="http://schemas.microsoft.com/office/word/2010/wordprocessingCanvas" xmlns:mo="http://schemas.microsoft.com/office/mac/office/2008/main" xmlns:mc="http://schemas.openxmlformats.org/markup-compatibility/2006" xmlns:mv="urn:schemas-microsoft-com:mac:vml" xmlns:o="urn:schemas-microsoft-com:office:office" xmlns:r="http://schemas.openxmlformats.org/officeDocument/2006/relationships" xmlns:m="http://schemas.openxmlformats.org/officeDocument/2006/math" xmlns:v="urn:schemas-microsoft-com:vml" xmlns:wp14="http://schemas.microsoft.com/office/word/2010/wordprocessingDrawing" xmlns:wp="http://schemas.openxmlformats.org/drawingml/2006/wordprocessingDrawing" xmlns:w10="urn:schemas-microsoft-com:office:word" xmlns:w="http://schemas.openxmlformats.org/wordprocessingml/2006/main" xmlns:w14="http://schemas.microsoft.com/office/word/2010/wordml" xmlns:w15="http://schemas.microsoft.com/office/word/2012/wordml" xmlns:wpg="http://schemas.microsoft.com/office/word/2010/wordprocessingGroup" xmlns:wpi="http://schemas.microsoft.com/office/word/2010/wordprocessingInk" xmlns:wne="http://schemas.microsoft.com/office/word/2006/wordml" xmlns:wps="http://schemas.microsoft.com/office/word/2010/wordprocessingShape" mc:Ignorable="w14 w15 wp14">
   <w:p>
     <w:pPr>
       <w:pStyle w:val="Footer"/>
@@ -1498,7 +1134,7 @@
 </file>
 
 <file path=word/footnotes.xml><?xml version="1.0" encoding="utf-8"?>
-<w:footnotes xmlns:wpc="http://schemas.microsoft.com/office/word/2010/wordprocessingCanvas" xmlns:cx="http://schemas.microsoft.com/office/drawing/2014/chartex" xmlns:cx1="http://schemas.microsoft.com/office/drawing/2015/9/8/chartex" xmlns:cx2="http://schemas.microsoft.com/office/drawing/2015/10/21/chartex" xmlns:cx3="http://schemas.microsoft.com/office/drawing/2016/5/9/chartex" xmlns:cx4="http://schemas.microsoft.com/office/drawing/2016/5/10/chartex" xmlns:cx5="http://schemas.microsoft.com/office/drawing/2016/5/11/chartex" xmlns:cx6="http://schemas.microsoft.com/office/drawing/2016/5/12/chartex" xmlns:cx7="http://schemas.microsoft.com/office/drawing/2016/5/13/chartex" xmlns:cx8="http://schemas.microsoft.com/office/drawing/2016/5/14/chartex" xmlns:mc="http://schemas.openxmlformats.org/markup-compatibility/2006" xmlns:aink="http://schemas.microsoft.com/office/drawing/2016/ink" xmlns:am3d="http://schemas.microsoft.com/office/drawing/2017/model3d" xmlns:o="urn:schemas-microsoft-com:office:office" xmlns:r="http://schemas.openxmlformats.org/officeDocument/2006/relationships" xmlns:m="http://schemas.openxmlformats.org/officeDocument/2006/math" xmlns:v="urn:schemas-microsoft-com:vml" xmlns:wp14="http://schemas.microsoft.com/office/word/2010/wordprocessingDrawing" xmlns:wp="http://schemas.openxmlformats.org/drawingml/2006/wordprocessingDrawing" xmlns:w10="urn:schemas-microsoft-com:office:word" xmlns:w="http://schemas.openxmlformats.org/wordprocessingml/2006/main" xmlns:w14="http://schemas.microsoft.com/office/word/2010/wordml" xmlns:w15="http://schemas.microsoft.com/office/word/2012/wordml" xmlns:w16cid="http://schemas.microsoft.com/office/word/2016/wordml/cid" xmlns:w16se="http://schemas.microsoft.com/office/word/2015/wordml/symex" xmlns:wpg="http://schemas.microsoft.com/office/word/2010/wordprocessingGroup" xmlns:wpi="http://schemas.microsoft.com/office/word/2010/wordprocessingInk" xmlns:wne="http://schemas.microsoft.com/office/word/2006/wordml" xmlns:wps="http://schemas.microsoft.com/office/word/2010/wordprocessingShape" mc:Ignorable="w14 w15 w16se w16cid wp14">
+<w:footnotes xmlns:wpc="http://schemas.microsoft.com/office/word/2010/wordprocessingCanvas" xmlns:mo="http://schemas.microsoft.com/office/mac/office/2008/main" xmlns:mc="http://schemas.openxmlformats.org/markup-compatibility/2006" xmlns:mv="urn:schemas-microsoft-com:mac:vml" xmlns:o="urn:schemas-microsoft-com:office:office" xmlns:r="http://schemas.openxmlformats.org/officeDocument/2006/relationships" xmlns:m="http://schemas.openxmlformats.org/officeDocument/2006/math" xmlns:v="urn:schemas-microsoft-com:vml" xmlns:wp14="http://schemas.microsoft.com/office/word/2010/wordprocessingDrawing" xmlns:wp="http://schemas.openxmlformats.org/drawingml/2006/wordprocessingDrawing" xmlns:w10="urn:schemas-microsoft-com:office:word" xmlns:w="http://schemas.openxmlformats.org/wordprocessingml/2006/main" xmlns:w14="http://schemas.microsoft.com/office/word/2010/wordml" xmlns:w15="http://schemas.microsoft.com/office/word/2012/wordml" xmlns:wpg="http://schemas.microsoft.com/office/word/2010/wordprocessingGroup" xmlns:wpi="http://schemas.microsoft.com/office/word/2010/wordprocessingInk" xmlns:wne="http://schemas.microsoft.com/office/word/2006/wordml" xmlns:wps="http://schemas.microsoft.com/office/word/2010/wordprocessingShape" mc:Ignorable="w14 w15 wp14">
   <w:footnote w:type="separator" w:id="-1">
     <w:p>
       <w:r>
@@ -1517,8 +1153,8 @@
 </file>
 
 <file path=word/numbering.xml><?xml version="1.0" encoding="utf-8"?>
-<w:numbering xmlns:wpc="http://schemas.microsoft.com/office/word/2010/wordprocessingCanvas" xmlns:cx="http://schemas.microsoft.com/office/drawing/2014/chartex" xmlns:cx1="http://schemas.microsoft.com/office/drawing/2015/9/8/chartex" xmlns:cx2="http://schemas.microsoft.com/office/drawing/2015/10/21/chartex" xmlns:cx3="http://schemas.microsoft.com/office/drawing/2016/5/9/chartex" xmlns:cx4="http://schemas.microsoft.com/office/drawing/2016/5/10/chartex" xmlns:cx5="http://schemas.microsoft.com/office/drawing/2016/5/11/chartex" xmlns:cx6="http://schemas.microsoft.com/office/drawing/2016/5/12/chartex" xmlns:cx7="http://schemas.microsoft.com/office/drawing/2016/5/13/chartex" xmlns:cx8="http://schemas.microsoft.com/office/drawing/2016/5/14/chartex" xmlns:mc="http://schemas.openxmlformats.org/markup-compatibility/2006" xmlns:aink="http://schemas.microsoft.com/office/drawing/2016/ink" xmlns:am3d="http://schemas.microsoft.com/office/drawing/2017/model3d" xmlns:o="urn:schemas-microsoft-com:office:office" xmlns:r="http://schemas.openxmlformats.org/officeDocument/2006/relationships" xmlns:m="http://schemas.openxmlformats.org/officeDocument/2006/math" xmlns:v="urn:schemas-microsoft-com:vml" xmlns:wp14="http://schemas.microsoft.com/office/word/2010/wordprocessingDrawing" xmlns:wp="http://schemas.openxmlformats.org/drawingml/2006/wordprocessingDrawing" xmlns:w10="urn:schemas-microsoft-com:office:word" xmlns:w="http://schemas.openxmlformats.org/wordprocessingml/2006/main" xmlns:w14="http://schemas.microsoft.com/office/word/2010/wordml" xmlns:w15="http://schemas.microsoft.com/office/word/2012/wordml" xmlns:w16cid="http://schemas.microsoft.com/office/word/2016/wordml/cid" xmlns:w16se="http://schemas.microsoft.com/office/word/2015/wordml/symex" xmlns:wpg="http://schemas.microsoft.com/office/word/2010/wordprocessingGroup" xmlns:wpi="http://schemas.microsoft.com/office/word/2010/wordprocessingInk" xmlns:wne="http://schemas.microsoft.com/office/word/2006/wordml" xmlns:wps="http://schemas.microsoft.com/office/word/2010/wordprocessingShape" mc:Ignorable="w14 w15 w16se w16cid wp14">
-  <w:abstractNum w:abstractNumId="0" w15:restartNumberingAfterBreak="0">
+<w:numbering xmlns:wpc="http://schemas.microsoft.com/office/word/2010/wordprocessingCanvas" xmlns:mo="http://schemas.microsoft.com/office/mac/office/2008/main" xmlns:mc="http://schemas.openxmlformats.org/markup-compatibility/2006" xmlns:mv="urn:schemas-microsoft-com:mac:vml" xmlns:o="urn:schemas-microsoft-com:office:office" xmlns:r="http://schemas.openxmlformats.org/officeDocument/2006/relationships" xmlns:m="http://schemas.openxmlformats.org/officeDocument/2006/math" xmlns:v="urn:schemas-microsoft-com:vml" xmlns:wp14="http://schemas.microsoft.com/office/word/2010/wordprocessingDrawing" xmlns:wp="http://schemas.openxmlformats.org/drawingml/2006/wordprocessingDrawing" xmlns:w10="urn:schemas-microsoft-com:office:word" xmlns:w="http://schemas.openxmlformats.org/wordprocessingml/2006/main" xmlns:w14="http://schemas.microsoft.com/office/word/2010/wordml" xmlns:w15="http://schemas.microsoft.com/office/word/2012/wordml" xmlns:wpg="http://schemas.microsoft.com/office/word/2010/wordprocessingGroup" xmlns:wpi="http://schemas.microsoft.com/office/word/2010/wordprocessingInk" xmlns:wne="http://schemas.microsoft.com/office/word/2006/wordml" xmlns:wps="http://schemas.microsoft.com/office/word/2010/wordprocessingShape" mc:Ignorable="w14 w15 wp14">
+  <w:abstractNum w:abstractNumId="0">
     <w:nsid w:val="5EF239B3"/>
     <w:multiLevelType w:val="hybridMultilevel"/>
     <w:tmpl w:val="BB9281DA"/>
@@ -1631,7 +1267,7 @@
       </w:rPr>
     </w:lvl>
   </w:abstractNum>
-  <w:abstractNum w:abstractNumId="1" w15:restartNumberingAfterBreak="0">
+  <w:abstractNum w:abstractNumId="1">
     <w:nsid w:val="5F906646"/>
     <w:multiLevelType w:val="hybridMultilevel"/>
     <w:tmpl w:val="1EC27C90"/>
@@ -1730,7 +1366,7 @@
 </file>
 
 <file path=word/styles.xml><?xml version="1.0" encoding="utf-8"?>
-<w:styles xmlns:mc="http://schemas.openxmlformats.org/markup-compatibility/2006" xmlns:r="http://schemas.openxmlformats.org/officeDocument/2006/relationships" xmlns:w="http://schemas.openxmlformats.org/wordprocessingml/2006/main" xmlns:w14="http://schemas.microsoft.com/office/word/2010/wordml" xmlns:w15="http://schemas.microsoft.com/office/word/2012/wordml" xmlns:w16cid="http://schemas.microsoft.com/office/word/2016/wordml/cid" xmlns:w16se="http://schemas.microsoft.com/office/word/2015/wordml/symex" mc:Ignorable="w14 w15 w16se w16cid">
+<w:styles xmlns:mc="http://schemas.openxmlformats.org/markup-compatibility/2006" xmlns:r="http://schemas.openxmlformats.org/officeDocument/2006/relationships" xmlns:w="http://schemas.openxmlformats.org/wordprocessingml/2006/main" xmlns:w14="http://schemas.microsoft.com/office/word/2010/wordml" xmlns:w15="http://schemas.microsoft.com/office/word/2012/wordml" mc:Ignorable="w14 w15">
   <w:docDefaults>
     <w:rPrDefault>
       <w:rPr>
@@ -1742,7 +1378,7 @@
     </w:rPrDefault>
     <w:pPrDefault/>
   </w:docDefaults>
-  <w:latentStyles w:defLockedState="0" w:defUIPriority="99" w:defSemiHidden="0" w:defUnhideWhenUsed="0" w:defQFormat="0" w:count="375">
+  <w:latentStyles w:defLockedState="0" w:defUIPriority="99" w:defSemiHidden="0" w:defUnhideWhenUsed="0" w:defQFormat="0" w:count="380">
     <w:lsdException w:name="Normal" w:uiPriority="0" w:qFormat="1"/>
     <w:lsdException w:name="heading 1" w:uiPriority="9" w:qFormat="1"/>
     <w:lsdException w:name="heading 2" w:semiHidden="1" w:uiPriority="9" w:unhideWhenUsed="1" w:qFormat="1"/>
@@ -2114,10 +1750,6 @@
     <w:lsdException w:name="List Table 5 Dark Accent 6" w:uiPriority="50"/>
     <w:lsdException w:name="List Table 6 Colorful Accent 6" w:uiPriority="51"/>
     <w:lsdException w:name="List Table 7 Colorful Accent 6" w:uiPriority="52"/>
-    <w:lsdException w:name="Mention" w:semiHidden="1" w:unhideWhenUsed="1"/>
-    <w:lsdException w:name="Smart Hyperlink" w:semiHidden="1" w:unhideWhenUsed="1"/>
-    <w:lsdException w:name="Hashtag" w:semiHidden="1" w:unhideWhenUsed="1"/>
-    <w:lsdException w:name="Unresolved Mention" w:semiHidden="1" w:unhideWhenUsed="1"/>
   </w:latentStyles>
   <w:style w:type="paragraph" w:default="1" w:styleId="Normal">
     <w:name w:val="Normal"/>
@@ -2214,7 +1846,7 @@
       <w:u w:val="single"/>
     </w:rPr>
   </w:style>
-  <w:style w:type="character" w:styleId="UnresolvedMention">
+  <w:style w:type="character" w:customStyle="1" w:styleId="UnresolvedMention">
     <w:name w:val="Unresolved Mention"/>
     <w:basedOn w:val="DefaultParagraphFont"/>
     <w:uiPriority w:val="99"/>
